--- a/conf/template-doer.docx
+++ b/conf/template-doer.docx
@@ -68,7 +68,7 @@
 
 <file path=word/numbering.xml><?xml version="1.0" encoding="utf-8"?>
 <w:numbering xmlns:wpc="http://schemas.microsoft.com/office/word/2010/wordprocessingCanvas" xmlns:mc="http://schemas.openxmlformats.org/markup-compatibility/2006" xmlns:o="urn:schemas-microsoft-com:office:office" xmlns:r="http://schemas.openxmlformats.org/officeDocument/2006/relationships" xmlns:m="http://schemas.openxmlformats.org/officeDocument/2006/math" xmlns:v="urn:schemas-microsoft-com:vml" xmlns:wp14="http://schemas.microsoft.com/office/word/2010/wordprocessingDrawing" xmlns:wp="http://schemas.openxmlformats.org/drawingml/2006/wordprocessingDrawing" xmlns:w10="urn:schemas-microsoft-com:office:word" xmlns:w="http://schemas.openxmlformats.org/wordprocessingml/2006/main" xmlns:w14="http://schemas.microsoft.com/office/word/2010/wordml" xmlns:w15="http://schemas.microsoft.com/office/word/2012/wordml" xmlns:wpg="http://schemas.microsoft.com/office/word/2010/wordprocessingGroup" xmlns:wpi="http://schemas.microsoft.com/office/word/2010/wordprocessingInk" xmlns:wne="http://schemas.microsoft.com/office/word/2006/wordml" xmlns:wps="http://schemas.microsoft.com/office/word/2010/wordprocessingShape" mc:Ignorable="w14 w15 wp14">
-  <w:abstractNum w:abstractNumId="0">
+  <w:abstractNum w:abstractNumId="0" w15:restartNumberingAfterBreak="0">
     <w:nsid w:val="FFFFFF7C"/>
     <w:multiLevelType w:val="singleLevel"/>
     <w:tmpl w:val="F0127470"/>
@@ -85,7 +85,7 @@
       </w:pPr>
     </w:lvl>
   </w:abstractNum>
-  <w:abstractNum w:abstractNumId="1">
+  <w:abstractNum w:abstractNumId="1" w15:restartNumberingAfterBreak="0">
     <w:nsid w:val="FFFFFF7D"/>
     <w:multiLevelType w:val="singleLevel"/>
     <w:tmpl w:val="E06C2F1C"/>
@@ -102,7 +102,7 @@
       </w:pPr>
     </w:lvl>
   </w:abstractNum>
-  <w:abstractNum w:abstractNumId="2">
+  <w:abstractNum w:abstractNumId="2" w15:restartNumberingAfterBreak="0">
     <w:nsid w:val="FFFFFF7E"/>
     <w:multiLevelType w:val="singleLevel"/>
     <w:tmpl w:val="7F36A776"/>
@@ -119,7 +119,7 @@
       </w:pPr>
     </w:lvl>
   </w:abstractNum>
-  <w:abstractNum w:abstractNumId="3">
+  <w:abstractNum w:abstractNumId="3" w15:restartNumberingAfterBreak="0">
     <w:nsid w:val="FFFFFF7F"/>
     <w:multiLevelType w:val="singleLevel"/>
     <w:tmpl w:val="1C84689C"/>
@@ -136,7 +136,7 @@
       </w:pPr>
     </w:lvl>
   </w:abstractNum>
-  <w:abstractNum w:abstractNumId="4">
+  <w:abstractNum w:abstractNumId="4" w15:restartNumberingAfterBreak="0">
     <w:nsid w:val="FFFFFF80"/>
     <w:multiLevelType w:val="singleLevel"/>
     <w:tmpl w:val="1A5209FC"/>
@@ -156,7 +156,7 @@
       </w:rPr>
     </w:lvl>
   </w:abstractNum>
-  <w:abstractNum w:abstractNumId="5">
+  <w:abstractNum w:abstractNumId="5" w15:restartNumberingAfterBreak="0">
     <w:nsid w:val="FFFFFF81"/>
     <w:multiLevelType w:val="singleLevel"/>
     <w:tmpl w:val="D0E46E54"/>
@@ -176,7 +176,7 @@
       </w:rPr>
     </w:lvl>
   </w:abstractNum>
-  <w:abstractNum w:abstractNumId="6">
+  <w:abstractNum w:abstractNumId="6" w15:restartNumberingAfterBreak="0">
     <w:nsid w:val="FFFFFF82"/>
     <w:multiLevelType w:val="singleLevel"/>
     <w:tmpl w:val="33A22362"/>
@@ -196,7 +196,7 @@
       </w:rPr>
     </w:lvl>
   </w:abstractNum>
-  <w:abstractNum w:abstractNumId="7">
+  <w:abstractNum w:abstractNumId="7" w15:restartNumberingAfterBreak="0">
     <w:nsid w:val="FFFFFF83"/>
     <w:multiLevelType w:val="singleLevel"/>
     <w:tmpl w:val="5F80086A"/>
@@ -216,7 +216,7 @@
       </w:rPr>
     </w:lvl>
   </w:abstractNum>
-  <w:abstractNum w:abstractNumId="8">
+  <w:abstractNum w:abstractNumId="8" w15:restartNumberingAfterBreak="0">
     <w:nsid w:val="FFFFFF88"/>
     <w:multiLevelType w:val="singleLevel"/>
     <w:tmpl w:val="5BF40C40"/>
@@ -237,7 +237,7 @@
       </w:rPr>
     </w:lvl>
   </w:abstractNum>
-  <w:abstractNum w:abstractNumId="9">
+  <w:abstractNum w:abstractNumId="9" w15:restartNumberingAfterBreak="0">
     <w:nsid w:val="FFFFFF89"/>
     <w:multiLevelType w:val="singleLevel"/>
     <w:tmpl w:val="C96E3F10"/>
@@ -258,7 +258,7 @@
       </w:rPr>
     </w:lvl>
   </w:abstractNum>
-  <w:abstractNum w:abstractNumId="10">
+  <w:abstractNum w:abstractNumId="10" w15:restartNumberingAfterBreak="0">
     <w:nsid w:val="00305916"/>
     <w:multiLevelType w:val="hybridMultilevel"/>
     <w:tmpl w:val="E53A90D2"/>
@@ -344,7 +344,7 @@
       </w:pPr>
     </w:lvl>
   </w:abstractNum>
-  <w:abstractNum w:abstractNumId="11">
+  <w:abstractNum w:abstractNumId="11" w15:restartNumberingAfterBreak="0">
     <w:nsid w:val="0631469E"/>
     <w:multiLevelType w:val="multilevel"/>
     <w:tmpl w:val="25EC35AC"/>
@@ -457,7 +457,7 @@
       </w:rPr>
     </w:lvl>
   </w:abstractNum>
-  <w:abstractNum w:abstractNumId="12">
+  <w:abstractNum w:abstractNumId="12" w15:restartNumberingAfterBreak="0">
     <w:nsid w:val="06936A35"/>
     <w:multiLevelType w:val="hybridMultilevel"/>
     <w:tmpl w:val="9BF21698"/>
@@ -570,7 +570,7 @@
       </w:rPr>
     </w:lvl>
   </w:abstractNum>
-  <w:abstractNum w:abstractNumId="13">
+  <w:abstractNum w:abstractNumId="13" w15:restartNumberingAfterBreak="0">
     <w:nsid w:val="06C849E7"/>
     <w:multiLevelType w:val="hybridMultilevel"/>
     <w:tmpl w:val="D58E4E96"/>
@@ -683,7 +683,7 @@
       </w:rPr>
     </w:lvl>
   </w:abstractNum>
-  <w:abstractNum w:abstractNumId="14">
+  <w:abstractNum w:abstractNumId="14" w15:restartNumberingAfterBreak="0">
     <w:nsid w:val="08E1454A"/>
     <w:multiLevelType w:val="hybridMultilevel"/>
     <w:tmpl w:val="C94CE862"/>
@@ -799,7 +799,7 @@
       </w:pPr>
     </w:lvl>
   </w:abstractNum>
-  <w:abstractNum w:abstractNumId="15">
+  <w:abstractNum w:abstractNumId="15" w15:restartNumberingAfterBreak="0">
     <w:nsid w:val="0F625F51"/>
     <w:multiLevelType w:val="hybridMultilevel"/>
     <w:tmpl w:val="C9D6B786"/>
@@ -939,7 +939,7 @@
       </w:rPr>
     </w:lvl>
   </w:abstractNum>
-  <w:abstractNum w:abstractNumId="16">
+  <w:abstractNum w:abstractNumId="16" w15:restartNumberingAfterBreak="0">
     <w:nsid w:val="17920126"/>
     <w:multiLevelType w:val="hybridMultilevel"/>
     <w:tmpl w:val="6FE8787E"/>
@@ -1079,7 +1079,7 @@
       </w:rPr>
     </w:lvl>
   </w:abstractNum>
-  <w:abstractNum w:abstractNumId="17">
+  <w:abstractNum w:abstractNumId="17" w15:restartNumberingAfterBreak="0">
     <w:nsid w:val="2E5D5DF8"/>
     <w:multiLevelType w:val="hybridMultilevel"/>
     <w:tmpl w:val="8152B294"/>
@@ -1192,7 +1192,7 @@
       </w:pPr>
     </w:lvl>
   </w:abstractNum>
-  <w:abstractNum w:abstractNumId="18">
+  <w:abstractNum w:abstractNumId="18" w15:restartNumberingAfterBreak="0">
     <w:nsid w:val="3E921E75"/>
     <w:multiLevelType w:val="hybridMultilevel"/>
     <w:tmpl w:val="25EC35AC"/>
@@ -1305,7 +1305,7 @@
       </w:rPr>
     </w:lvl>
   </w:abstractNum>
-  <w:abstractNum w:abstractNumId="19">
+  <w:abstractNum w:abstractNumId="19" w15:restartNumberingAfterBreak="0">
     <w:nsid w:val="469456F2"/>
     <w:multiLevelType w:val="hybridMultilevel"/>
     <w:tmpl w:val="BF164E50"/>
@@ -1424,7 +1424,7 @@
       </w:pPr>
     </w:lvl>
   </w:abstractNum>
-  <w:abstractNum w:abstractNumId="20">
+  <w:abstractNum w:abstractNumId="20" w15:restartNumberingAfterBreak="0">
     <w:nsid w:val="503B35EF"/>
     <w:multiLevelType w:val="hybridMultilevel"/>
     <w:tmpl w:val="ACF4AEAA"/>
@@ -1510,7 +1510,7 @@
       </w:pPr>
     </w:lvl>
   </w:abstractNum>
-  <w:abstractNum w:abstractNumId="21">
+  <w:abstractNum w:abstractNumId="21" w15:restartNumberingAfterBreak="0">
     <w:nsid w:val="50DE236D"/>
     <w:multiLevelType w:val="hybridMultilevel"/>
     <w:tmpl w:val="A7E0E4CA"/>
@@ -1623,7 +1623,7 @@
       </w:pPr>
     </w:lvl>
   </w:abstractNum>
-  <w:abstractNum w:abstractNumId="22">
+  <w:abstractNum w:abstractNumId="22" w15:restartNumberingAfterBreak="0">
     <w:nsid w:val="55A61682"/>
     <w:multiLevelType w:val="hybridMultilevel"/>
     <w:tmpl w:val="45789572"/>
@@ -1736,7 +1736,7 @@
       </w:pPr>
     </w:lvl>
   </w:abstractNum>
-  <w:abstractNum w:abstractNumId="23">
+  <w:abstractNum w:abstractNumId="23" w15:restartNumberingAfterBreak="0">
     <w:nsid w:val="67E34761"/>
     <w:multiLevelType w:val="hybridMultilevel"/>
     <w:tmpl w:val="5254E550"/>
@@ -1849,7 +1849,7 @@
       </w:pPr>
     </w:lvl>
   </w:abstractNum>
-  <w:abstractNum w:abstractNumId="24">
+  <w:abstractNum w:abstractNumId="24" w15:restartNumberingAfterBreak="0">
     <w:nsid w:val="6C3578E8"/>
     <w:multiLevelType w:val="hybridMultilevel"/>
     <w:tmpl w:val="4A60BB88"/>
@@ -2478,9 +2478,9 @@
   <w:style w:type="paragraph" w:default="1" w:styleId="Normal">
     <w:name w:val="Normal"/>
     <w:qFormat/>
-    <w:rsid w:val="00B54D51"/>
+    <w:rsid w:val="008C6187"/>
     <w:pPr>
-      <w:spacing w:after="120"/>
+      <w:spacing w:before="20" w:after="20"/>
       <w:jc w:val="both"/>
     </w:pPr>
     <w:rPr>
@@ -2622,7 +2622,6 @@
       <w:spacing w:after="0" w:line="240" w:lineRule="auto"/>
     </w:pPr>
     <w:tblPr>
-      <w:tblInd w:w="0" w:type="dxa"/>
       <w:tblBorders>
         <w:top w:val="single" w:sz="4" w:space="0" w:color="BFBFBF" w:themeColor="background1" w:themeShade="BF"/>
         <w:left w:val="single" w:sz="4" w:space="0" w:color="BFBFBF" w:themeColor="background1" w:themeShade="BF"/>
@@ -2648,7 +2647,6 @@
       <w:spacing w:after="0" w:line="240" w:lineRule="auto"/>
     </w:pPr>
     <w:tblPr>
-      <w:tblInd w:w="0" w:type="dxa"/>
       <w:tblBorders>
         <w:top w:val="single" w:sz="4" w:space="0" w:color="D9D9D9" w:themeColor="background1" w:themeShade="D9"/>
         <w:left w:val="single" w:sz="4" w:space="0" w:color="D9D9D9" w:themeColor="background1" w:themeShade="D9"/>
@@ -2657,12 +2655,6 @@
         <w:insideH w:val="single" w:sz="4" w:space="0" w:color="D9D9D9" w:themeColor="background1" w:themeShade="D9"/>
         <w:insideV w:val="single" w:sz="4" w:space="0" w:color="D9D9D9" w:themeColor="background1" w:themeShade="D9"/>
       </w:tblBorders>
-      <w:tblCellMar>
-        <w:top w:w="0" w:type="dxa"/>
-        <w:left w:w="108" w:type="dxa"/>
-        <w:bottom w:w="0" w:type="dxa"/>
-        <w:right w:w="108" w:type="dxa"/>
-      </w:tblCellMar>
     </w:tblPr>
   </w:style>
   <w:style w:type="character" w:customStyle="1" w:styleId="Heading1Char">
@@ -2945,7 +2937,6 @@
       <w:spacing w:after="0" w:line="240" w:lineRule="auto"/>
     </w:pPr>
     <w:tblPr>
-      <w:tblInd w:w="0" w:type="dxa"/>
       <w:tblCellMar>
         <w:top w:w="14" w:type="dxa"/>
         <w:left w:w="29" w:type="dxa"/>

--- a/conf/template-doer.docx
+++ b/conf/template-doer.docx
@@ -3,6 +3,11 @@
 <w:document xmlns:wpc="http://schemas.microsoft.com/office/word/2010/wordprocessingCanvas" xmlns:mc="http://schemas.openxmlformats.org/markup-compatibility/2006" xmlns:o="urn:schemas-microsoft-com:office:office" xmlns:r="http://schemas.openxmlformats.org/officeDocument/2006/relationships" xmlns:m="http://schemas.openxmlformats.org/officeDocument/2006/math" xmlns:v="urn:schemas-microsoft-com:vml" xmlns:wp14="http://schemas.microsoft.com/office/word/2010/wordprocessingDrawing" xmlns:wp="http://schemas.openxmlformats.org/drawingml/2006/wordprocessingDrawing" xmlns:w10="urn:schemas-microsoft-com:office:word" xmlns:w="http://schemas.openxmlformats.org/wordprocessingml/2006/main" xmlns:w14="http://schemas.microsoft.com/office/word/2010/wordml" xmlns:w15="http://schemas.microsoft.com/office/word/2012/wordml" xmlns:wpg="http://schemas.microsoft.com/office/word/2010/wordprocessingGroup" xmlns:wpi="http://schemas.microsoft.com/office/word/2010/wordprocessingInk" xmlns:wne="http://schemas.microsoft.com/office/word/2006/wordml" xmlns:wps="http://schemas.microsoft.com/office/word/2010/wordprocessingShape" mc:Ignorable="w14 w15 wp14">
   <w:body>
     <w:p>
+      <w:pPr>
+        <w:rPr>
+          <w:lang w:val="en-US"/>
+        </w:rPr>
+      </w:pPr>
       <w:bookmarkStart w:id="0" w:name="_GoBack"/>
       <w:bookmarkEnd w:id="0"/>
     </w:p>
@@ -2945,6 +2950,36 @@
       </w:tblCellMar>
     </w:tblPr>
   </w:style>
+  <w:style w:type="paragraph" w:customStyle="1" w:styleId="Figure">
+    <w:name w:val="Figure"/>
+    <w:basedOn w:val="Normal"/>
+    <w:next w:val="Normal"/>
+    <w:qFormat/>
+    <w:rsid w:val="00195171"/>
+    <w:pPr>
+      <w:spacing w:line="240" w:lineRule="auto"/>
+      <w:jc w:val="center"/>
+    </w:pPr>
+    <w:rPr>
+      <w:b/>
+      <w:i/>
+    </w:rPr>
+  </w:style>
+  <w:style w:type="paragraph" w:customStyle="1" w:styleId="Table">
+    <w:name w:val="Table"/>
+    <w:basedOn w:val="Normal"/>
+    <w:next w:val="Normal"/>
+    <w:qFormat/>
+    <w:rsid w:val="009F7056"/>
+    <w:pPr>
+      <w:spacing w:line="240" w:lineRule="auto"/>
+      <w:jc w:val="center"/>
+    </w:pPr>
+    <w:rPr>
+      <w:b/>
+      <w:i/>
+    </w:rPr>
+  </w:style>
 </w:styles>
 </file>
 
